--- a/Reports/Use-Cases/v0.3/αγαπημενα.docx
+++ b/Reports/Use-Cases/v0.3/αγαπημενα.docx
@@ -147,18 +147,12 @@
         <w:t>.</w:t>
       </w:r>
       <w:r>
-        <w:t>2</w:t>
-      </w:r>
-      <w:r>
-        <w:t>Το σύστημα βλέπει ότι είναι προσθεμένος αυτός ο χρήστης και τον προσθέτει στη λίστα αγαπημένων.</w:t>
-      </w:r>
-    </w:p>
-    <w:p>
-      <w:r>
-        <w:t>3.3Το σύστημα ενημερώνει.</w:t>
-      </w:r>
-    </w:p>
-    <w:p>
+        <w:t>2Το σύστημα βλέπει ότι είναι προσθεμένος αυτός ο χρήστης και τον προσθέτει στη λίστα αγαπημένων.</w:t>
+      </w:r>
+    </w:p>
+    <w:p>
+      <w:bookmarkStart w:id="0" w:name="_GoBack"/>
+      <w:bookmarkEnd w:id="0"/>
       <w:r>
         <w:t>Εναλλακτική ροή 2: Διαγραφή χρήστη:</w:t>
       </w:r>
@@ -192,13 +186,7 @@
     </w:p>
     <w:p>
       <w:r>
-        <w:t xml:space="preserve">Εναλλακτική ροή </w:t>
-      </w:r>
-      <w:r>
-        <w:t>3</w:t>
-      </w:r>
-      <w:r>
-        <w:t xml:space="preserve">: </w:t>
+        <w:t xml:space="preserve">Εναλλακτική ροή 3: </w:t>
       </w:r>
       <w:r>
         <w:t>Προβολή Αγαπημένων</w:t>
@@ -228,8 +216,6 @@
       <w:r>
         <w:t>και όλες οι ειδοποιήσεις διαγράφονται.</w:t>
       </w:r>
-      <w:bookmarkStart w:id="0" w:name="_GoBack"/>
-      <w:bookmarkEnd w:id="0"/>
     </w:p>
     <w:p/>
     <w:p/>
